--- a/Moringa_Data_Science_Prep_W3_Independent_Project_2021_11_Victor_Mwenda_DataReport.docx
+++ b/Moringa_Data_Science_Prep_W3_Independent_Project_2021_11_Victor_Mwenda_DataReport.docx
@@ -543,50 +543,41 @@
         <w:spacing w:after="0" w:before="0" w:lineRule="auto"/>
         <w:ind w:left="0" w:right="-20" w:firstLine="0"/>
         <w:rPr>
+          <w:color w:val="2d3b45"/>
+          <w:sz w:val="24"/>
+          <w:szCs w:val="24"/>
+        </w:rPr>
+      </w:pPr>
+      <w:r>
+        <w:rPr>
           <w:color w:val="1155cc"/>
           <w:sz w:val="24"/>
           <w:szCs w:val="24"/>
           <w:u w:val="single"/>
-        </w:rPr>
-      </w:pPr>
-      <w:r>
+          <w:rtl w:val="0"/>
+        </w:rPr>
+        <w:t xml:space="preserve"> (Links to an external site.)</w:t>
+      </w:r>
+      <w:r>
+        <w:fldChar w:fldCharType="end"/>
+      </w:r>
+      <w:r>
+        <w:rPr>
+          <w:rtl w:val="0"/>
+        </w:rPr>
+      </w:r>
+    </w:p>
+    <w:p>
+      <w:pPr>
+        <w:shd w:fill="ffffff" w:val="clear"/>
+        <w:spacing w:after="0" w:before="0" w:lineRule="auto"/>
+        <w:ind w:left="0" w:right="-20" w:firstLine="0"/>
         <w:rPr>
           <w:color w:val="1155cc"/>
           <w:sz w:val="24"/>
           <w:szCs w:val="24"/>
           <w:u w:val="single"/>
-          <w:rtl w:val="0"/>
-        </w:rPr>
-        <w:t xml:space="preserve"> (Links to an external site.)</w:t>
-      </w:r>
-    </w:p>
-    <w:p>
-      <w:pPr>
-        <w:shd w:fill="ffffff" w:val="clear"/>
-        <w:ind w:left="0" w:firstLine="0"/>
-        <w:rPr>
-          <w:color w:val="2d3b45"/>
-          <w:sz w:val="24"/>
-          <w:szCs w:val="24"/>
-        </w:rPr>
-      </w:pPr>
-      <w:r>
-        <w:fldChar w:fldCharType="end"/>
-      </w:r>
-      <w:r>
-        <w:rPr>
-          <w:rtl w:val="0"/>
-        </w:rPr>
-      </w:r>
-    </w:p>
-    <w:p>
-      <w:pPr>
-        <w:numPr>
-          <w:ilvl w:val="0"/>
-          <w:numId w:val="1"/>
-        </w:numPr>
-        <w:shd w:fill="ffffff" w:val="clear"/>
-        <w:ind w:left="1100" w:hanging="360"/>
+        </w:rPr>
       </w:pPr>
       <w:r>
         <w:rPr>
@@ -623,6 +614,12 @@
         <w:rPr>
           <w:rtl w:val="0"/>
         </w:rPr>
+        <w:t xml:space="preserve">Link to my repository: https://github.com/mwendar/Moringa-Week-3-Assignment.git</w:t>
+      </w:r>
+      <w:r>
+        <w:rPr>
+          <w:rtl w:val="0"/>
+        </w:rPr>
       </w:r>
     </w:p>
     <w:p>
@@ -647,125 +644,7 @@
 </file>
 
 <file path=word/numbering.xml><?xml version="1.0" encoding="utf-8"?>
-<w:numbering xmlns:mc="http://schemas.openxmlformats.org/markup-compatibility/2006" xmlns:o="urn:schemas-microsoft-com:office:office" xmlns:r="http://schemas.openxmlformats.org/officeDocument/2006/relationships" xmlns:m="http://schemas.openxmlformats.org/officeDocument/2006/math" xmlns:v="urn:schemas-microsoft-com:vml" xmlns:wp="http://schemas.openxmlformats.org/drawingml/2006/wordprocessingDrawing" xmlns:w10="urn:schemas-microsoft-com:office:word" xmlns:w="http://schemas.openxmlformats.org/wordprocessingml/2006/main" xmlns:wne="http://schemas.microsoft.com/office/word/2006/wordml" xmlns:sl="http://schemas.openxmlformats.org/schemaLibrary/2006/main" xmlns:a="http://schemas.openxmlformats.org/drawingml/2006/main" xmlns:pic="http://schemas.openxmlformats.org/drawingml/2006/picture" xmlns:c="http://schemas.openxmlformats.org/drawingml/2006/chart" xmlns:lc="http://schemas.openxmlformats.org/drawingml/2006/lockedCanvas" xmlns:dgm="http://schemas.openxmlformats.org/drawingml/2006/diagram" xmlns:wps="http://schemas.microsoft.com/office/word/2010/wordprocessingShape" xmlns:wpg="http://schemas.microsoft.com/office/word/2010/wordprocessingGroup" xmlns:w14="http://schemas.microsoft.com/office/word/2010/wordml" xmlns:w15="http://schemas.microsoft.com/office/word/2012/wordml">
-  <w:abstractNum w:abstractNumId="1">
-    <w:lvl w:ilvl="0">
-      <w:start w:val="1"/>
-      <w:numFmt w:val="decimal"/>
-      <w:lvlText w:val="%1."/>
-      <w:lvlJc w:val="left"/>
-      <w:pPr>
-        <w:ind w:left="720" w:hanging="360"/>
-      </w:pPr>
-      <w:rPr>
-        <w:rFonts w:ascii="Arial" w:cs="Arial" w:eastAsia="Arial" w:hAnsi="Arial"/>
-        <w:color w:val="2d3b45"/>
-        <w:sz w:val="24"/>
-        <w:szCs w:val="24"/>
-        <w:u w:val="none"/>
-      </w:rPr>
-    </w:lvl>
-    <w:lvl w:ilvl="1">
-      <w:start w:val="1"/>
-      <w:numFmt w:val="lowerLetter"/>
-      <w:lvlText w:val="%2."/>
-      <w:lvlJc w:val="left"/>
-      <w:pPr>
-        <w:ind w:left="1440" w:hanging="360"/>
-      </w:pPr>
-      <w:rPr>
-        <w:u w:val="none"/>
-      </w:rPr>
-    </w:lvl>
-    <w:lvl w:ilvl="2">
-      <w:start w:val="1"/>
-      <w:numFmt w:val="lowerRoman"/>
-      <w:lvlText w:val="%3."/>
-      <w:lvlJc w:val="left"/>
-      <w:pPr>
-        <w:ind w:left="2160" w:hanging="360"/>
-      </w:pPr>
-      <w:rPr>
-        <w:u w:val="none"/>
-      </w:rPr>
-    </w:lvl>
-    <w:lvl w:ilvl="3">
-      <w:start w:val="1"/>
-      <w:numFmt w:val="decimal"/>
-      <w:lvlText w:val="%4."/>
-      <w:lvlJc w:val="left"/>
-      <w:pPr>
-        <w:ind w:left="2880" w:hanging="360"/>
-      </w:pPr>
-      <w:rPr>
-        <w:u w:val="none"/>
-      </w:rPr>
-    </w:lvl>
-    <w:lvl w:ilvl="4">
-      <w:start w:val="1"/>
-      <w:numFmt w:val="lowerLetter"/>
-      <w:lvlText w:val="%5."/>
-      <w:lvlJc w:val="left"/>
-      <w:pPr>
-        <w:ind w:left="3600" w:hanging="360"/>
-      </w:pPr>
-      <w:rPr>
-        <w:u w:val="none"/>
-      </w:rPr>
-    </w:lvl>
-    <w:lvl w:ilvl="5">
-      <w:start w:val="1"/>
-      <w:numFmt w:val="lowerRoman"/>
-      <w:lvlText w:val="%6."/>
-      <w:lvlJc w:val="left"/>
-      <w:pPr>
-        <w:ind w:left="4320" w:hanging="360"/>
-      </w:pPr>
-      <w:rPr>
-        <w:u w:val="none"/>
-      </w:rPr>
-    </w:lvl>
-    <w:lvl w:ilvl="6">
-      <w:start w:val="1"/>
-      <w:numFmt w:val="decimal"/>
-      <w:lvlText w:val="%7."/>
-      <w:lvlJc w:val="left"/>
-      <w:pPr>
-        <w:ind w:left="5040" w:hanging="360"/>
-      </w:pPr>
-      <w:rPr>
-        <w:u w:val="none"/>
-      </w:rPr>
-    </w:lvl>
-    <w:lvl w:ilvl="7">
-      <w:start w:val="1"/>
-      <w:numFmt w:val="lowerLetter"/>
-      <w:lvlText w:val="%8."/>
-      <w:lvlJc w:val="left"/>
-      <w:pPr>
-        <w:ind w:left="5760" w:hanging="360"/>
-      </w:pPr>
-      <w:rPr>
-        <w:u w:val="none"/>
-      </w:rPr>
-    </w:lvl>
-    <w:lvl w:ilvl="8">
-      <w:start w:val="1"/>
-      <w:numFmt w:val="lowerRoman"/>
-      <w:lvlText w:val="%9."/>
-      <w:lvlJc w:val="left"/>
-      <w:pPr>
-        <w:ind w:left="6480" w:hanging="360"/>
-      </w:pPr>
-      <w:rPr>
-        <w:u w:val="none"/>
-      </w:rPr>
-    </w:lvl>
-  </w:abstractNum>
-  <w:num w:numId="1">
-    <w:abstractNumId w:val="1"/>
-  </w:num>
-</w:numbering>
+<w:numbering xmlns:mc="http://schemas.openxmlformats.org/markup-compatibility/2006" xmlns:o="urn:schemas-microsoft-com:office:office" xmlns:r="http://schemas.openxmlformats.org/officeDocument/2006/relationships" xmlns:m="http://schemas.openxmlformats.org/officeDocument/2006/math" xmlns:v="urn:schemas-microsoft-com:vml" xmlns:wp="http://schemas.openxmlformats.org/drawingml/2006/wordprocessingDrawing" xmlns:w10="urn:schemas-microsoft-com:office:word" xmlns:w="http://schemas.openxmlformats.org/wordprocessingml/2006/main" xmlns:wne="http://schemas.microsoft.com/office/word/2006/wordml" xmlns:sl="http://schemas.openxmlformats.org/schemaLibrary/2006/main" xmlns:a="http://schemas.openxmlformats.org/drawingml/2006/main" xmlns:pic="http://schemas.openxmlformats.org/drawingml/2006/picture" xmlns:c="http://schemas.openxmlformats.org/drawingml/2006/chart" xmlns:lc="http://schemas.openxmlformats.org/drawingml/2006/lockedCanvas" xmlns:dgm="http://schemas.openxmlformats.org/drawingml/2006/diagram" xmlns:wps="http://schemas.microsoft.com/office/word/2010/wordprocessingShape" xmlns:wpg="http://schemas.microsoft.com/office/word/2010/wordprocessingGroup" xmlns:w14="http://schemas.microsoft.com/office/word/2010/wordml" xmlns:w15="http://schemas.microsoft.com/office/word/2012/wordml"/>
 </file>
 
 <file path=word/styles.xml><?xml version="1.0" encoding="utf-8"?>
